--- a/1y/1s/fc/aula11/exercicios/FC-A11-Exerc.docx
+++ b/1y/1s/fc/aula11/exercicios/FC-A11-Exerc.docx
@@ -903,25 +903,7 @@
           <w:bCs/>
           <w:color w:val="FF0000"/>
         </w:rPr>
-        <w:t xml:space="preserve">A </w:t>
-      </w:r>
-      <w:r>
-        <w:rPr>
-          <w:rFonts w:cstheme="minorHAnsi"/>
-          <w:b/>
-          <w:bCs/>
-          <w:color w:val="FF0000"/>
-        </w:rPr>
-        <w:sym w:font="Symbol" w:char="F0C8"/>
-      </w:r>
-      <w:r>
-        <w:rPr>
-          <w:rFonts w:cstheme="minorHAnsi"/>
-          <w:b/>
-          <w:bCs/>
-          <w:color w:val="FF0000"/>
-        </w:rPr>
-        <w:t xml:space="preserve"> B = {1, 2, 3, 4, 5, 6}</w:t>
+        <w:t>{1, 2, 3, 4, 5, 6}</w:t>
       </w:r>
       <w:r>
         <w:rPr>
@@ -995,25 +977,7 @@
           <w:bCs/>
           <w:color w:val="FF0000"/>
         </w:rPr>
-        <w:t xml:space="preserve">A </w:t>
-      </w:r>
-      <w:r>
-        <w:rPr>
-          <w:rFonts w:cstheme="minorHAnsi"/>
-          <w:b/>
-          <w:bCs/>
-          <w:color w:val="FF0000"/>
-        </w:rPr>
-        <w:sym w:font="Symbol" w:char="F0C7"/>
-      </w:r>
-      <w:r>
-        <w:rPr>
-          <w:rFonts w:cstheme="minorHAnsi"/>
-          <w:b/>
-          <w:bCs/>
-          <w:color w:val="FF0000"/>
-        </w:rPr>
-        <w:t xml:space="preserve"> B = {2, 3}</w:t>
+        <w:t>{2, 3}</w:t>
       </w:r>
       <w:r>
         <w:rPr>
@@ -1083,7 +1047,7 @@
           <w:bCs/>
           <w:color w:val="FF0000"/>
         </w:rPr>
-        <w:t>A – B = {1}</w:t>
+        <w:t>{1}</w:t>
       </w:r>
       <w:r>
         <w:rPr>
@@ -1144,7 +1108,7 @@
           <w:bCs/>
           <w:color w:val="FF0000"/>
         </w:rPr>
-        <w:t>B – A = {4, 5, 6}</w:t>
+        <w:t>{4, 5, 6}</w:t>
       </w:r>
       <w:r>
         <w:rPr>
@@ -1203,6 +1167,325 @@
     </w:p>
     <w:p>
       <w:pPr>
+        <w:autoSpaceDE w:val="0"/>
+        <w:autoSpaceDN w:val="0"/>
+        <w:adjustRightInd w:val="0"/>
+        <w:spacing w:after="0" w:line="240" w:lineRule="auto"/>
+        <w:rPr>
+          <w:rFonts w:cstheme="minorHAnsi"/>
+        </w:rPr>
+      </w:pPr>
+      <w:r>
+        <w:rPr>
+          <w:rFonts w:cstheme="minorHAnsi"/>
+        </w:rPr>
+        <w:t xml:space="preserve">A </w:t>
+      </w:r>
+      <w:r>
+        <w:rPr>
+          <w:rFonts w:cstheme="minorHAnsi"/>
+        </w:rPr>
+        <w:sym w:font="Symbol" w:char="F0C8"/>
+      </w:r>
+      <w:r>
+        <w:rPr>
+          <w:rFonts w:cstheme="minorHAnsi"/>
+        </w:rPr>
+        <w:t xml:space="preserve"> B</w:t>
+      </w:r>
+      <w:r>
+        <w:rPr>
+          <w:rFonts w:cstheme="minorHAnsi"/>
+        </w:rPr>
+        <w:tab/>
+      </w:r>
+      <w:r>
+        <w:rPr>
+          <w:rFonts w:cstheme="minorHAnsi"/>
+        </w:rPr>
+        <w:tab/>
+      </w:r>
+      <w:r>
+        <w:rPr>
+          <w:rFonts w:cstheme="minorHAnsi"/>
+        </w:rPr>
+        <w:tab/>
+      </w:r>
+      <w:r>
+        <w:rPr>
+          <w:rFonts w:cstheme="minorHAnsi"/>
+        </w:rPr>
+        <w:tab/>
+      </w:r>
+      <w:r>
+        <w:rPr>
+          <w:rFonts w:cstheme="minorHAnsi"/>
+        </w:rPr>
+        <w:tab/>
+      </w:r>
+      <w:r>
+        <w:rPr>
+          <w:rFonts w:cstheme="minorHAnsi"/>
+        </w:rPr>
+        <w:t xml:space="preserve">A </w:t>
+      </w:r>
+      <w:r>
+        <w:rPr>
+          <w:rFonts w:cstheme="minorHAnsi"/>
+        </w:rPr>
+        <w:sym w:font="Symbol" w:char="F0C7"/>
+      </w:r>
+      <w:r>
+        <w:rPr>
+          <w:rFonts w:cstheme="minorHAnsi"/>
+        </w:rPr>
+        <w:t xml:space="preserve"> B</w:t>
+      </w:r>
+      <w:r>
+        <w:rPr>
+          <w:rFonts w:cstheme="minorHAnsi"/>
+        </w:rPr>
+        <w:tab/>
+      </w:r>
+      <w:r>
+        <w:rPr>
+          <w:rFonts w:cstheme="minorHAnsi"/>
+        </w:rPr>
+        <w:tab/>
+      </w:r>
+      <w:r>
+        <w:rPr>
+          <w:rFonts w:cstheme="minorHAnsi"/>
+        </w:rPr>
+        <w:tab/>
+      </w:r>
+      <w:r>
+        <w:rPr>
+          <w:rFonts w:cstheme="minorHAnsi"/>
+        </w:rPr>
+        <w:tab/>
+        <w:t xml:space="preserve">  </w:t>
+      </w:r>
+      <w:r>
+        <w:rPr>
+          <w:rFonts w:cstheme="minorHAnsi"/>
+        </w:rPr>
+        <w:t>A – B</w:t>
+      </w:r>
+    </w:p>
+    <w:p>
+      <w:pPr>
+        <w:autoSpaceDE w:val="0"/>
+        <w:autoSpaceDN w:val="0"/>
+        <w:adjustRightInd w:val="0"/>
+        <w:spacing w:after="0" w:line="240" w:lineRule="auto"/>
+        <w:rPr>
+          <w:noProof/>
+        </w:rPr>
+      </w:pPr>
+      <w:r>
+        <w:rPr>
+          <w:rFonts w:cstheme="minorHAnsi"/>
+        </w:rPr>
+        <w:drawing>
+          <wp:inline distT="0" distB="0" distL="0" distR="0" wp14:anchorId="082EE879" wp14:editId="6886FD82">
+            <wp:extent cx="1991950" cy="1123950"/>
+            <wp:effectExtent l="0" t="0" r="8890" b="0"/>
+            <wp:docPr id="238507967" name="Picture 1"/>
+            <wp:cNvGraphicFramePr>
+              <a:graphicFrameLocks xmlns:a="http://schemas.openxmlformats.org/drawingml/2006/main" noChangeAspect="1"/>
+            </wp:cNvGraphicFramePr>
+            <a:graphic xmlns:a="http://schemas.openxmlformats.org/drawingml/2006/main">
+              <a:graphicData uri="http://schemas.openxmlformats.org/drawingml/2006/picture">
+                <pic:pic xmlns:pic="http://schemas.openxmlformats.org/drawingml/2006/picture">
+                  <pic:nvPicPr>
+                    <pic:cNvPr id="238507967" name=""/>
+                    <pic:cNvPicPr/>
+                  </pic:nvPicPr>
+                  <pic:blipFill>
+                    <a:blip r:embed="rId8"/>
+                    <a:stretch>
+                      <a:fillRect/>
+                    </a:stretch>
+                  </pic:blipFill>
+                  <pic:spPr>
+                    <a:xfrm>
+                      <a:off x="0" y="0"/>
+                      <a:ext cx="1997323" cy="1126981"/>
+                    </a:xfrm>
+                    <a:prstGeom prst="rect">
+                      <a:avLst/>
+                    </a:prstGeom>
+                  </pic:spPr>
+                </pic:pic>
+              </a:graphicData>
+            </a:graphic>
+          </wp:inline>
+        </w:drawing>
+      </w:r>
+      <w:r>
+        <w:rPr>
+          <w:rFonts w:cstheme="minorHAnsi"/>
+        </w:rPr>
+        <w:drawing>
+          <wp:inline distT="0" distB="0" distL="0" distR="0" wp14:anchorId="745E5609" wp14:editId="6217821E">
+            <wp:extent cx="2040286" cy="1095375"/>
+            <wp:effectExtent l="0" t="0" r="0" b="0"/>
+            <wp:docPr id="1051425156" name="Picture 1"/>
+            <wp:cNvGraphicFramePr>
+              <a:graphicFrameLocks xmlns:a="http://schemas.openxmlformats.org/drawingml/2006/main" noChangeAspect="1"/>
+            </wp:cNvGraphicFramePr>
+            <a:graphic xmlns:a="http://schemas.openxmlformats.org/drawingml/2006/main">
+              <a:graphicData uri="http://schemas.openxmlformats.org/drawingml/2006/picture">
+                <pic:pic xmlns:pic="http://schemas.openxmlformats.org/drawingml/2006/picture">
+                  <pic:nvPicPr>
+                    <pic:cNvPr id="1051425156" name=""/>
+                    <pic:cNvPicPr/>
+                  </pic:nvPicPr>
+                  <pic:blipFill>
+                    <a:blip r:embed="rId9"/>
+                    <a:stretch>
+                      <a:fillRect/>
+                    </a:stretch>
+                  </pic:blipFill>
+                  <pic:spPr>
+                    <a:xfrm>
+                      <a:off x="0" y="0"/>
+                      <a:ext cx="2046623" cy="1098777"/>
+                    </a:xfrm>
+                    <a:prstGeom prst="rect">
+                      <a:avLst/>
+                    </a:prstGeom>
+                  </pic:spPr>
+                </pic:pic>
+              </a:graphicData>
+            </a:graphic>
+          </wp:inline>
+        </w:drawing>
+      </w:r>
+      <w:r>
+        <w:rPr>
+          <w:noProof/>
+        </w:rPr>
+        <w:t xml:space="preserve"> </w:t>
+      </w:r>
+      <w:r>
+        <w:rPr>
+          <w:rFonts w:cstheme="minorHAnsi"/>
+        </w:rPr>
+        <w:drawing>
+          <wp:inline distT="0" distB="0" distL="0" distR="0" wp14:anchorId="43D2F04D" wp14:editId="3B517D7F">
+            <wp:extent cx="1885950" cy="1109033"/>
+            <wp:effectExtent l="0" t="0" r="0" b="0"/>
+            <wp:docPr id="1418612904" name="Picture 1"/>
+            <wp:cNvGraphicFramePr>
+              <a:graphicFrameLocks xmlns:a="http://schemas.openxmlformats.org/drawingml/2006/main" noChangeAspect="1"/>
+            </wp:cNvGraphicFramePr>
+            <a:graphic xmlns:a="http://schemas.openxmlformats.org/drawingml/2006/main">
+              <a:graphicData uri="http://schemas.openxmlformats.org/drawingml/2006/picture">
+                <pic:pic xmlns:pic="http://schemas.openxmlformats.org/drawingml/2006/picture">
+                  <pic:nvPicPr>
+                    <pic:cNvPr id="1418612904" name=""/>
+                    <pic:cNvPicPr/>
+                  </pic:nvPicPr>
+                  <pic:blipFill>
+                    <a:blip r:embed="rId10"/>
+                    <a:stretch>
+                      <a:fillRect/>
+                    </a:stretch>
+                  </pic:blipFill>
+                  <pic:spPr>
+                    <a:xfrm>
+                      <a:off x="0" y="0"/>
+                      <a:ext cx="1907213" cy="1121537"/>
+                    </a:xfrm>
+                    <a:prstGeom prst="rect">
+                      <a:avLst/>
+                    </a:prstGeom>
+                  </pic:spPr>
+                </pic:pic>
+              </a:graphicData>
+            </a:graphic>
+          </wp:inline>
+        </w:drawing>
+      </w:r>
+      <w:r>
+        <w:rPr>
+          <w:noProof/>
+        </w:rPr>
+        <w:t xml:space="preserve"> </w:t>
+      </w:r>
+    </w:p>
+    <w:p>
+      <w:pPr>
+        <w:autoSpaceDE w:val="0"/>
+        <w:autoSpaceDN w:val="0"/>
+        <w:adjustRightInd w:val="0"/>
+        <w:spacing w:after="0" w:line="240" w:lineRule="auto"/>
+        <w:rPr>
+          <w:noProof/>
+        </w:rPr>
+      </w:pPr>
+      <w:r>
+        <w:rPr>
+          <w:rFonts w:cstheme="minorHAnsi"/>
+        </w:rPr>
+        <w:t>B – A</w:t>
+      </w:r>
+    </w:p>
+    <w:p>
+      <w:pPr>
+        <w:autoSpaceDE w:val="0"/>
+        <w:autoSpaceDN w:val="0"/>
+        <w:adjustRightInd w:val="0"/>
+        <w:spacing w:after="0" w:line="240" w:lineRule="auto"/>
+        <w:rPr>
+          <w:rFonts w:cstheme="minorHAnsi"/>
+        </w:rPr>
+      </w:pPr>
+      <w:r>
+        <w:rPr>
+          <w:noProof/>
+        </w:rPr>
+        <w:drawing>
+          <wp:inline distT="0" distB="0" distL="0" distR="0" wp14:anchorId="1273656D" wp14:editId="46E7DEAD">
+            <wp:extent cx="1971675" cy="1162454"/>
+            <wp:effectExtent l="0" t="0" r="0" b="0"/>
+            <wp:docPr id="710594562" name="Picture 1"/>
+            <wp:cNvGraphicFramePr>
+              <a:graphicFrameLocks xmlns:a="http://schemas.openxmlformats.org/drawingml/2006/main" noChangeAspect="1"/>
+            </wp:cNvGraphicFramePr>
+            <a:graphic xmlns:a="http://schemas.openxmlformats.org/drawingml/2006/main">
+              <a:graphicData uri="http://schemas.openxmlformats.org/drawingml/2006/picture">
+                <pic:pic xmlns:pic="http://schemas.openxmlformats.org/drawingml/2006/picture">
+                  <pic:nvPicPr>
+                    <pic:cNvPr id="710594562" name=""/>
+                    <pic:cNvPicPr/>
+                  </pic:nvPicPr>
+                  <pic:blipFill>
+                    <a:blip r:embed="rId11"/>
+                    <a:stretch>
+                      <a:fillRect/>
+                    </a:stretch>
+                  </pic:blipFill>
+                  <pic:spPr>
+                    <a:xfrm>
+                      <a:off x="0" y="0"/>
+                      <a:ext cx="1981450" cy="1168217"/>
+                    </a:xfrm>
+                    <a:prstGeom prst="rect">
+                      <a:avLst/>
+                    </a:prstGeom>
+                  </pic:spPr>
+                </pic:pic>
+              </a:graphicData>
+            </a:graphic>
+          </wp:inline>
+        </w:drawing>
+      </w:r>
+    </w:p>
+    <w:p>
+      <w:pPr>
         <w:spacing w:after="0" w:line="240" w:lineRule="auto"/>
         <w:rPr>
           <w:rFonts w:cstheme="minorHAnsi"/>
@@ -1564,6 +1847,7 @@
           <w:bCs/>
           <w:color w:val="FF0000"/>
         </w:rPr>
+        <w:lastRenderedPageBreak/>
         <w:t>F</w:t>
       </w:r>
     </w:p>
@@ -4860,7 +5144,22 @@
         <w:rPr>
           <w:rFonts w:cstheme="minorHAnsi"/>
         </w:rPr>
-        <w:t xml:space="preserve">c (   ) c </w:t>
+        <w:t>c (</w:t>
+      </w:r>
+      <w:r>
+        <w:rPr>
+          <w:rFonts w:cstheme="minorHAnsi"/>
+          <w:b/>
+          <w:bCs/>
+          <w:color w:val="FF0000"/>
+        </w:rPr>
+        <w:t>X</w:t>
+      </w:r>
+      <w:r>
+        <w:rPr>
+          <w:rFonts w:cstheme="minorHAnsi"/>
+        </w:rPr>
+        <w:t xml:space="preserve">) c </w:t>
       </w:r>
       <w:r>
         <w:rPr>
@@ -4928,7 +5227,7 @@
           <w:bCs/>
           <w:color w:val="FF0000"/>
         </w:rPr>
-        <w:t>X</w:t>
+        <w:t xml:space="preserve">   </w:t>
       </w:r>
       <w:r>
         <w:rPr>
@@ -4963,7 +5262,7 @@
       </w:r>
     </w:p>
     <w:sectPr>
-      <w:headerReference w:type="default" r:id="rId7"/>
+      <w:headerReference w:type="default" r:id="rId12"/>
       <w:pgSz w:w="11906" w:h="16838"/>
       <w:pgMar w:top="680" w:right="851" w:bottom="680" w:left="851" w:header="283" w:footer="709" w:gutter="0"/>
       <w:cols w:space="708"/>
@@ -8015,4 +8314,16 @@
   <a:objectDefaults/>
   <a:extraClrSchemeLst/>
 </a:theme>
+</file>
+
+<file path=customXml/item1.xml><?xml version="1.0" encoding="utf-8"?>
+<b:Sources xmlns:b="http://schemas.openxmlformats.org/officeDocument/2006/bibliography" xmlns="http://schemas.openxmlformats.org/officeDocument/2006/bibliography" SelectedStyle="\APASixthEditionOfficeOnline.xsl" StyleName="APA" Version="6"/>
+</file>
+
+<file path=customXml/itemProps1.xml><?xml version="1.0" encoding="utf-8"?>
+<ds:datastoreItem xmlns:ds="http://schemas.openxmlformats.org/officeDocument/2006/customXml" ds:itemID="{27CE5041-BF56-4515-B2A5-DB82EED719DF}">
+  <ds:schemaRefs>
+    <ds:schemaRef ds:uri="http://schemas.openxmlformats.org/officeDocument/2006/bibliography"/>
+  </ds:schemaRefs>
+</ds:datastoreItem>
 </file>